--- a/Cours de Xavier/DB/Notes.docx
+++ b/Cours de Xavier/DB/Notes.docx
@@ -1003,21 +1003,7 @@
         <w:rPr>
           <w:lang w:val="fr-FR"/>
         </w:rPr>
-        <w:t xml:space="preserve">Vérifier que System.Data et </w:t>
-      </w:r>
-      <w:proofErr w:type="gramStart"/>
-      <w:r>
-        <w:rPr>
-          <w:lang w:val="fr-FR"/>
-        </w:rPr>
-        <w:t>System.Data.DataSetExtensions</w:t>
-      </w:r>
-      <w:proofErr w:type="gramEnd"/>
-      <w:r>
-        <w:rPr>
-          <w:lang w:val="fr-FR"/>
-        </w:rPr>
-        <w:t xml:space="preserve"> sont bien présents, sinon les cocher et cliquer sur OK :</w:t>
+        <w:t>Vérifier que System.Data et System.Data.DataSetExtensions sont bien présents, sinon les cocher et cliquer sur OK :</w:t>
       </w:r>
     </w:p>
     <w:p>
@@ -1158,17 +1144,7 @@
           <w:szCs w:val="19"/>
           <w:lang w:val="fr-FR"/>
         </w:rPr>
-        <w:t xml:space="preserve"> System.Data;</w:t>
-      </w:r>
-      <w:r>
-        <w:rPr>
-          <w:rFonts w:ascii="Consolas" w:hAnsi="Consolas" w:cs="Consolas"/>
-          <w:color w:val="000000"/>
-          <w:sz w:val="19"/>
-          <w:szCs w:val="19"/>
-          <w:lang w:val="fr-FR"/>
-        </w:rPr>
-        <w:t xml:space="preserve"> </w:t>
+        <w:t xml:space="preserve"> System.Data; </w:t>
       </w:r>
       <w:r>
         <w:rPr>
@@ -1276,29 +1252,7 @@
           <w:szCs w:val="19"/>
           <w:lang w:val="fr-FR"/>
         </w:rPr>
-        <w:t xml:space="preserve"> </w:t>
-      </w:r>
-      <w:proofErr w:type="gramStart"/>
-      <w:r>
-        <w:rPr>
-          <w:rFonts w:ascii="Consolas" w:hAnsi="Consolas" w:cs="Consolas"/>
-          <w:color w:val="000000"/>
-          <w:sz w:val="19"/>
-          <w:szCs w:val="19"/>
-          <w:lang w:val="fr-FR"/>
-        </w:rPr>
-        <w:t>System.Data.SqlClient</w:t>
-      </w:r>
-      <w:proofErr w:type="gramEnd"/>
-      <w:r>
-        <w:rPr>
-          <w:rFonts w:ascii="Consolas" w:hAnsi="Consolas" w:cs="Consolas"/>
-          <w:color w:val="000000"/>
-          <w:sz w:val="19"/>
-          <w:szCs w:val="19"/>
-          <w:lang w:val="fr-FR"/>
-        </w:rPr>
-        <w:t>;</w:t>
+        <w:t xml:space="preserve"> System.Data.SqlClient;</w:t>
       </w:r>
     </w:p>
     <w:p>
@@ -1456,6 +1410,662 @@
           </wp:inline>
         </w:drawing>
       </w:r>
+    </w:p>
+    <w:p>
+      <w:pPr>
+        <w:rPr>
+          <w:lang w:val="fr-FR"/>
+        </w:rPr>
+      </w:pPr>
+      <w:r>
+        <w:rPr>
+          <w:lang w:val="fr-FR"/>
+        </w:rPr>
+        <w:t>Script pour voir l’emplacement des fichiers des bases de données :</w:t>
+      </w:r>
+    </w:p>
+    <w:p>
+      <w:pPr>
+        <w:pStyle w:val="NormalWeb"/>
+        <w:shd w:val="clear" w:color="auto" w:fill="1C1C21"/>
+        <w:spacing w:before="0" w:beforeAutospacing="0" w:after="0" w:afterAutospacing="0"/>
+        <w:textAlignment w:val="center"/>
+        <w:rPr>
+          <w:rFonts w:ascii="Consolas" w:hAnsi="Consolas"/>
+          <w:color w:val="BFBFBF"/>
+          <w:lang w:val="en-US"/>
+        </w:rPr>
+      </w:pPr>
+      <w:r>
+        <w:rPr>
+          <w:rFonts w:ascii="Consolas" w:hAnsi="Consolas"/>
+          <w:color w:val="BFBFBF"/>
+          <w:lang w:val="en-US"/>
+        </w:rPr>
+        <w:t>SELECT </w:t>
+      </w:r>
+    </w:p>
+    <w:p>
+      <w:pPr>
+        <w:pStyle w:val="NormalWeb"/>
+        <w:shd w:val="clear" w:color="auto" w:fill="1C1C21"/>
+        <w:spacing w:before="0" w:beforeAutospacing="0" w:after="0" w:afterAutospacing="0"/>
+        <w:textAlignment w:val="center"/>
+        <w:rPr>
+          <w:rFonts w:ascii="Consolas" w:hAnsi="Consolas"/>
+          <w:color w:val="BFBFBF"/>
+          <w:lang w:val="en-US"/>
+        </w:rPr>
+      </w:pPr>
+      <w:r>
+        <w:rPr>
+          <w:rFonts w:ascii="Consolas" w:hAnsi="Consolas"/>
+          <w:color w:val="BFBFBF"/>
+          <w:lang w:val="en-US"/>
+        </w:rPr>
+        <w:t>    mdf.database_id, </w:t>
+      </w:r>
+    </w:p>
+    <w:p>
+      <w:pPr>
+        <w:pStyle w:val="NormalWeb"/>
+        <w:shd w:val="clear" w:color="auto" w:fill="1C1C21"/>
+        <w:spacing w:before="0" w:beforeAutospacing="0" w:after="0" w:afterAutospacing="0"/>
+        <w:textAlignment w:val="center"/>
+        <w:rPr>
+          <w:rFonts w:ascii="Consolas" w:hAnsi="Consolas"/>
+          <w:color w:val="BFBFBF"/>
+          <w:lang w:val="en-US"/>
+        </w:rPr>
+      </w:pPr>
+      <w:r>
+        <w:rPr>
+          <w:rFonts w:ascii="Consolas" w:hAnsi="Consolas"/>
+          <w:color w:val="BFBFBF"/>
+          <w:lang w:val="en-US"/>
+        </w:rPr>
+        <w:t>    mdf.name, </w:t>
+      </w:r>
+    </w:p>
+    <w:p>
+      <w:pPr>
+        <w:pStyle w:val="NormalWeb"/>
+        <w:shd w:val="clear" w:color="auto" w:fill="1C1C21"/>
+        <w:spacing w:before="0" w:beforeAutospacing="0" w:after="0" w:afterAutospacing="0"/>
+        <w:textAlignment w:val="center"/>
+        <w:rPr>
+          <w:rFonts w:ascii="Consolas" w:hAnsi="Consolas"/>
+          <w:color w:val="BFBFBF"/>
+          <w:lang w:val="en-US"/>
+        </w:rPr>
+      </w:pPr>
+      <w:r>
+        <w:rPr>
+          <w:rFonts w:ascii="Consolas" w:hAnsi="Consolas"/>
+          <w:color w:val="BFBFBF"/>
+          <w:lang w:val="en-US"/>
+        </w:rPr>
+        <w:t>    mdf.physical_name as data_file, </w:t>
+      </w:r>
+    </w:p>
+    <w:p>
+      <w:pPr>
+        <w:pStyle w:val="NormalWeb"/>
+        <w:shd w:val="clear" w:color="auto" w:fill="1C1C21"/>
+        <w:spacing w:before="0" w:beforeAutospacing="0" w:after="0" w:afterAutospacing="0"/>
+        <w:textAlignment w:val="center"/>
+        <w:rPr>
+          <w:rFonts w:ascii="Consolas" w:hAnsi="Consolas"/>
+          <w:color w:val="BFBFBF"/>
+          <w:lang w:val="en-US"/>
+        </w:rPr>
+      </w:pPr>
+      <w:r>
+        <w:rPr>
+          <w:rFonts w:ascii="Consolas" w:hAnsi="Consolas"/>
+          <w:color w:val="BFBFBF"/>
+          <w:lang w:val="en-US"/>
+        </w:rPr>
+        <w:t>    ldf.physical_name as log_file, </w:t>
+      </w:r>
+    </w:p>
+    <w:p>
+      <w:pPr>
+        <w:pStyle w:val="NormalWeb"/>
+        <w:shd w:val="clear" w:color="auto" w:fill="1C1C21"/>
+        <w:spacing w:before="0" w:beforeAutospacing="0" w:after="0" w:afterAutospacing="0"/>
+        <w:textAlignment w:val="center"/>
+        <w:rPr>
+          <w:rFonts w:ascii="Consolas" w:hAnsi="Consolas"/>
+          <w:color w:val="BFBFBF"/>
+          <w:lang w:val="en-US"/>
+        </w:rPr>
+      </w:pPr>
+      <w:r>
+        <w:rPr>
+          <w:rFonts w:ascii="Consolas" w:hAnsi="Consolas"/>
+          <w:color w:val="BFBFBF"/>
+          <w:lang w:val="en-US"/>
+        </w:rPr>
+        <w:t>    db_size = CAST((mdf.size * 8.0)/1024 AS DECIMAL(8,2)), </w:t>
+      </w:r>
+    </w:p>
+    <w:p>
+      <w:pPr>
+        <w:pStyle w:val="NormalWeb"/>
+        <w:shd w:val="clear" w:color="auto" w:fill="1C1C21"/>
+        <w:spacing w:before="0" w:beforeAutospacing="0" w:after="0" w:afterAutospacing="0"/>
+        <w:textAlignment w:val="center"/>
+        <w:rPr>
+          <w:rFonts w:ascii="Consolas" w:hAnsi="Consolas"/>
+          <w:color w:val="BFBFBF"/>
+          <w:lang w:val="en-US"/>
+        </w:rPr>
+      </w:pPr>
+      <w:r>
+        <w:rPr>
+          <w:rFonts w:ascii="Consolas" w:hAnsi="Consolas"/>
+          <w:color w:val="BFBFBF"/>
+          <w:lang w:val="en-US"/>
+        </w:rPr>
+        <w:t>    log_size = CAST((ldf.size * 8.0 / 1024) AS DECIMAL(8,2))</w:t>
+      </w:r>
+    </w:p>
+    <w:p>
+      <w:pPr>
+        <w:pStyle w:val="NormalWeb"/>
+        <w:shd w:val="clear" w:color="auto" w:fill="1C1C21"/>
+        <w:spacing w:before="0" w:beforeAutospacing="0" w:after="0" w:afterAutospacing="0"/>
+        <w:textAlignment w:val="center"/>
+        <w:rPr>
+          <w:rFonts w:ascii="Consolas" w:hAnsi="Consolas"/>
+          <w:color w:val="BFBFBF"/>
+          <w:lang w:val="en-US"/>
+        </w:rPr>
+      </w:pPr>
+      <w:r>
+        <w:rPr>
+          <w:rFonts w:ascii="Consolas" w:hAnsi="Consolas"/>
+          <w:color w:val="BFBFBF"/>
+          <w:lang w:val="en-US"/>
+        </w:rPr>
+        <w:t>FROM (SELECT * FROM sys.master_files WHERE type_desc = 'ROWS' ) mdf</w:t>
+      </w:r>
+    </w:p>
+    <w:p>
+      <w:pPr>
+        <w:pStyle w:val="NormalWeb"/>
+        <w:shd w:val="clear" w:color="auto" w:fill="1C1C21"/>
+        <w:spacing w:before="0" w:beforeAutospacing="0" w:after="0" w:afterAutospacing="0"/>
+        <w:textAlignment w:val="center"/>
+        <w:rPr>
+          <w:rFonts w:ascii="Consolas" w:hAnsi="Consolas"/>
+          <w:color w:val="BFBFBF"/>
+          <w:lang w:val="en-US"/>
+        </w:rPr>
+      </w:pPr>
+      <w:r>
+        <w:rPr>
+          <w:rFonts w:ascii="Consolas" w:hAnsi="Consolas"/>
+          <w:color w:val="BFBFBF"/>
+          <w:lang w:val="en-US"/>
+        </w:rPr>
+        <w:t>JOIN (SELECT * FROM sys.master_files WHERE type_desc = 'LOG' ) ldf</w:t>
+      </w:r>
+    </w:p>
+    <w:p>
+      <w:pPr>
+        <w:pStyle w:val="NormalWeb"/>
+        <w:shd w:val="clear" w:color="auto" w:fill="1C1C21"/>
+        <w:spacing w:before="0" w:beforeAutospacing="0" w:after="0" w:afterAutospacing="0"/>
+        <w:textAlignment w:val="center"/>
+        <w:rPr>
+          <w:rFonts w:ascii="Consolas" w:hAnsi="Consolas"/>
+          <w:color w:val="BFBFBF"/>
+          <w:lang w:val="en-US"/>
+        </w:rPr>
+      </w:pPr>
+      <w:r>
+        <w:rPr>
+          <w:rFonts w:ascii="Consolas" w:hAnsi="Consolas"/>
+          <w:color w:val="BFBFBF"/>
+          <w:lang w:val="en-US"/>
+        </w:rPr>
+        <w:t>ON mdf.database_id = ldf.database_id</w:t>
+      </w:r>
+    </w:p>
+    <w:p>
+      <w:pPr>
+        <w:rPr>
+          <w:lang w:val="en-US"/>
+        </w:rPr>
+      </w:pPr>
+    </w:p>
+    <w:p>
+      <w:pPr>
+        <w:rPr>
+          <w:lang w:val="en-US"/>
+        </w:rPr>
+      </w:pPr>
+      <w:r>
+        <w:rPr>
+          <w:noProof/>
+        </w:rPr>
+        <w:lastRenderedPageBreak/>
+        <w:drawing>
+          <wp:inline distT="0" distB="0" distL="0" distR="0" wp14:anchorId="5E0C2941" wp14:editId="4F604448">
+            <wp:extent cx="5731510" cy="3101340"/>
+            <wp:effectExtent l="0" t="0" r="2540" b="3810"/>
+            <wp:docPr id="24" name="Image 24"/>
+            <wp:cNvGraphicFramePr>
+              <a:graphicFrameLocks xmlns:a="http://schemas.openxmlformats.org/drawingml/2006/main" noChangeAspect="1"/>
+            </wp:cNvGraphicFramePr>
+            <a:graphic xmlns:a="http://schemas.openxmlformats.org/drawingml/2006/main">
+              <a:graphicData uri="http://schemas.openxmlformats.org/drawingml/2006/picture">
+                <pic:pic xmlns:pic="http://schemas.openxmlformats.org/drawingml/2006/picture">
+                  <pic:nvPicPr>
+                    <pic:cNvPr id="1" name=""/>
+                    <pic:cNvPicPr/>
+                  </pic:nvPicPr>
+                  <pic:blipFill>
+                    <a:blip r:embed="rId27"/>
+                    <a:stretch>
+                      <a:fillRect/>
+                    </a:stretch>
+                  </pic:blipFill>
+                  <pic:spPr>
+                    <a:xfrm>
+                      <a:off x="0" y="0"/>
+                      <a:ext cx="5731510" cy="3101340"/>
+                    </a:xfrm>
+                    <a:prstGeom prst="rect">
+                      <a:avLst/>
+                    </a:prstGeom>
+                  </pic:spPr>
+                </pic:pic>
+              </a:graphicData>
+            </a:graphic>
+          </wp:inline>
+        </w:drawing>
+      </w:r>
+    </w:p>
+    <w:p>
+      <w:pPr>
+        <w:rPr>
+          <w:lang w:val="fr-FR"/>
+        </w:rPr>
+      </w:pPr>
+      <w:r>
+        <w:rPr>
+          <w:lang w:val="fr-FR"/>
+        </w:rPr>
+        <w:t>Pour copier/coller une db,</w:t>
+      </w:r>
+      <w:r>
+        <w:rPr>
+          <w:lang w:val="fr-FR"/>
+        </w:rPr>
+        <w:t xml:space="preserve"> il faut soit arrêter le service SQL soit mettre la db concernée en offline avec une requête :</w:t>
+      </w:r>
+    </w:p>
+    <w:p>
+      <w:pPr>
+        <w:rPr>
+          <w:lang w:val="en-US"/>
+        </w:rPr>
+      </w:pPr>
+      <w:r>
+        <w:rPr>
+          <w:rFonts w:ascii="Verdana" w:hAnsi="Verdana"/>
+          <w:color w:val="9999E6"/>
+          <w:sz w:val="20"/>
+          <w:szCs w:val="20"/>
+          <w:bdr w:val="none" w:sz="0" w:space="0" w:color="auto" w:frame="1"/>
+          <w:shd w:val="clear" w:color="auto" w:fill="1C1C21"/>
+        </w:rPr>
+        <w:t>alter database</w:t>
+      </w:r>
+      <w:r>
+        <w:rPr>
+          <w:rFonts w:ascii="Verdana" w:hAnsi="Verdana"/>
+          <w:color w:val="ADC5D1"/>
+          <w:sz w:val="20"/>
+          <w:szCs w:val="20"/>
+          <w:shd w:val="clear" w:color="auto" w:fill="1C1C21"/>
+        </w:rPr>
+        <w:t> Database_Name </w:t>
+      </w:r>
+      <w:r>
+        <w:rPr>
+          <w:rFonts w:ascii="Verdana" w:hAnsi="Verdana"/>
+          <w:color w:val="9999E6"/>
+          <w:sz w:val="20"/>
+          <w:szCs w:val="20"/>
+          <w:bdr w:val="none" w:sz="0" w:space="0" w:color="auto" w:frame="1"/>
+          <w:shd w:val="clear" w:color="auto" w:fill="1C1C21"/>
+        </w:rPr>
+        <w:t>set offline</w:t>
+      </w:r>
+    </w:p>
+    <w:p>
+      <w:pPr>
+        <w:rPr>
+          <w:lang w:val="fr-FR"/>
+        </w:rPr>
+      </w:pPr>
+      <w:r>
+        <w:rPr>
+          <w:lang w:val="fr-FR"/>
+        </w:rPr>
+        <w:t xml:space="preserve">Une fois copiée, la </w:t>
+      </w:r>
+      <w:r>
+        <w:rPr>
+          <w:lang w:val="fr-FR"/>
+        </w:rPr>
+        <w:t>remettre</w:t>
+      </w:r>
+      <w:r>
+        <w:rPr>
+          <w:lang w:val="fr-FR"/>
+        </w:rPr>
+        <w:t xml:space="preserve"> </w:t>
+      </w:r>
+      <w:r>
+        <w:rPr>
+          <w:lang w:val="fr-FR"/>
+        </w:rPr>
+        <w:t>online :</w:t>
+      </w:r>
+    </w:p>
+    <w:p>
+      <w:pPr>
+        <w:rPr>
+          <w:rFonts w:ascii="Verdana" w:hAnsi="Verdana"/>
+          <w:color w:val="9999E6"/>
+          <w:sz w:val="20"/>
+          <w:szCs w:val="20"/>
+          <w:bdr w:val="none" w:sz="0" w:space="0" w:color="auto" w:frame="1"/>
+          <w:shd w:val="clear" w:color="auto" w:fill="1C1C21"/>
+        </w:rPr>
+      </w:pPr>
+      <w:r>
+        <w:rPr>
+          <w:rFonts w:ascii="Verdana" w:hAnsi="Verdana"/>
+          <w:color w:val="9999E6"/>
+          <w:sz w:val="20"/>
+          <w:szCs w:val="20"/>
+          <w:bdr w:val="none" w:sz="0" w:space="0" w:color="auto" w:frame="1"/>
+          <w:shd w:val="clear" w:color="auto" w:fill="1C1C21"/>
+        </w:rPr>
+        <w:t>alter database</w:t>
+      </w:r>
+      <w:r>
+        <w:rPr>
+          <w:rFonts w:ascii="Verdana" w:hAnsi="Verdana"/>
+          <w:color w:val="ADC5D1"/>
+          <w:sz w:val="20"/>
+          <w:szCs w:val="20"/>
+          <w:shd w:val="clear" w:color="auto" w:fill="1C1C21"/>
+        </w:rPr>
+        <w:t> Database_Name </w:t>
+      </w:r>
+      <w:r>
+        <w:rPr>
+          <w:rFonts w:ascii="Verdana" w:hAnsi="Verdana"/>
+          <w:color w:val="9999E6"/>
+          <w:sz w:val="20"/>
+          <w:szCs w:val="20"/>
+          <w:bdr w:val="none" w:sz="0" w:space="0" w:color="auto" w:frame="1"/>
+          <w:shd w:val="clear" w:color="auto" w:fill="1C1C21"/>
+        </w:rPr>
+        <w:t>set online</w:t>
+      </w:r>
+    </w:p>
+    <w:p/>
+    <w:p>
+      <w:r>
+        <w:t>Connexions base</w:t>
+      </w:r>
+      <w:r>
+        <w:t>s</w:t>
+      </w:r>
+      <w:r>
+        <w:t xml:space="preserve"> de </w:t>
+      </w:r>
+      <w:r>
+        <w:t>données</w:t>
+      </w:r>
+      <w:r>
+        <w:t>:</w:t>
+      </w:r>
+    </w:p>
+    <w:p>
+      <w:hyperlink r:id="rId28" w:tgtFrame="_blank" w:tooltip="https://www.connectionstrings.com/" w:history="1">
+        <w:r>
+          <w:rPr>
+            <w:rStyle w:val="Lienhypertexte"/>
+            <w:rFonts w:ascii="Helvetica" w:hAnsi="Helvetica" w:cs="Helvetica"/>
+            <w:bdr w:val="none" w:sz="0" w:space="0" w:color="auto" w:frame="1"/>
+          </w:rPr>
+          <w:t>https://www.connectionstrings.com/</w:t>
+        </w:r>
+      </w:hyperlink>
+    </w:p>
+    <w:p>
+      <w:pPr>
+        <w:rPr>
+          <w:lang w:val="en-US"/>
+        </w:rPr>
+      </w:pPr>
+    </w:p>
+    <w:p>
+      <w:pPr>
+        <w:rPr>
+          <w:lang w:val="fr-FR"/>
+        </w:rPr>
+      </w:pPr>
+      <w:r>
+        <w:rPr>
+          <w:lang w:val="fr-FR"/>
+        </w:rPr>
+        <w:t xml:space="preserve">Changer les </w:t>
+      </w:r>
+      <w:r>
+        <w:rPr>
+          <w:lang w:val="fr-FR"/>
+        </w:rPr>
+        <w:t>valeurs</w:t>
+      </w:r>
+      <w:r>
+        <w:rPr>
+          <w:lang w:val="fr-FR"/>
+        </w:rPr>
+        <w:t xml:space="preserve"> d’une table d</w:t>
+      </w:r>
+      <w:r>
+        <w:rPr>
+          <w:lang w:val="fr-FR"/>
+        </w:rPr>
+        <w:t>éjà créée</w:t>
+      </w:r>
+      <w:r>
+        <w:rPr>
+          <w:lang w:val="fr-FR"/>
+        </w:rPr>
+        <w:t>, exemple</w:t>
+      </w:r>
+      <w:r>
+        <w:rPr>
+          <w:lang w:val="fr-FR"/>
+        </w:rPr>
+        <w:t> :</w:t>
+      </w:r>
+    </w:p>
+    <w:p>
+      <w:pPr>
+        <w:shd w:val="clear" w:color="auto" w:fill="1F1F1F"/>
+        <w:tabs>
+          <w:tab w:val="left" w:pos="916"/>
+          <w:tab w:val="left" w:pos="1832"/>
+          <w:tab w:val="left" w:pos="2748"/>
+          <w:tab w:val="left" w:pos="3664"/>
+          <w:tab w:val="left" w:pos="4580"/>
+          <w:tab w:val="left" w:pos="5496"/>
+          <w:tab w:val="left" w:pos="6412"/>
+          <w:tab w:val="left" w:pos="7328"/>
+          <w:tab w:val="left" w:pos="8244"/>
+          <w:tab w:val="left" w:pos="9160"/>
+          <w:tab w:val="left" w:pos="10076"/>
+          <w:tab w:val="left" w:pos="10992"/>
+          <w:tab w:val="left" w:pos="11908"/>
+          <w:tab w:val="left" w:pos="12824"/>
+          <w:tab w:val="left" w:pos="13740"/>
+          <w:tab w:val="left" w:pos="14656"/>
+        </w:tabs>
+        <w:spacing w:after="0" w:line="240" w:lineRule="auto"/>
+        <w:rPr>
+          <w:rFonts w:ascii="Consolas" w:eastAsia="Times New Roman" w:hAnsi="Consolas" w:cs="Courier New"/>
+          <w:color w:val="BFBFBF"/>
+          <w:sz w:val="21"/>
+          <w:szCs w:val="21"/>
+          <w:lang w:val="en-US" w:eastAsia="fr-FR"/>
+        </w:rPr>
+      </w:pPr>
+      <w:r>
+        <w:rPr>
+          <w:rFonts w:ascii="Consolas" w:eastAsia="Times New Roman" w:hAnsi="Consolas" w:cs="Courier New"/>
+          <w:color w:val="BFBFBF"/>
+          <w:sz w:val="21"/>
+          <w:szCs w:val="21"/>
+          <w:lang w:val="en-US" w:eastAsia="fr-FR"/>
+        </w:rPr>
+        <w:t>ALTER TABLE Employees ALTER COLUMN LastName NVARCHAR(25) NULL;</w:t>
+      </w:r>
+    </w:p>
+    <w:p>
+      <w:pPr>
+        <w:rPr>
+          <w:lang w:val="en-US"/>
+        </w:rPr>
+      </w:pPr>
+    </w:p>
+    <w:p>
+      <w:pPr>
+        <w:rPr>
+          <w:lang w:val="en-US"/>
+        </w:rPr>
+      </w:pPr>
+      <w:r>
+        <w:rPr>
+          <w:lang w:val="en-US"/>
+        </w:rPr>
+        <w:t>Rename:</w:t>
+      </w:r>
+    </w:p>
+    <w:p>
+      <w:pPr>
+        <w:rPr>
+          <w:lang w:val="en-US"/>
+        </w:rPr>
+      </w:pPr>
+      <w:r>
+        <w:rPr>
+          <w:rFonts w:ascii="Consolas" w:hAnsi="Consolas" w:cs="Consolas"/>
+          <w:color w:val="0000FF"/>
+          <w:sz w:val="19"/>
+          <w:szCs w:val="19"/>
+          <w:lang w:val="en-US"/>
+        </w:rPr>
+        <w:t>EXEC</w:t>
+      </w:r>
+      <w:r>
+        <w:rPr>
+          <w:rFonts w:ascii="Consolas" w:hAnsi="Consolas" w:cs="Consolas"/>
+          <w:color w:val="000000"/>
+          <w:sz w:val="19"/>
+          <w:szCs w:val="19"/>
+          <w:lang w:val="en-US"/>
+        </w:rPr>
+        <w:t xml:space="preserve"> </w:t>
+      </w:r>
+      <w:r>
+        <w:rPr>
+          <w:rFonts w:ascii="Consolas" w:hAnsi="Consolas" w:cs="Consolas"/>
+          <w:color w:val="800000"/>
+          <w:sz w:val="19"/>
+          <w:szCs w:val="19"/>
+          <w:lang w:val="en-US"/>
+        </w:rPr>
+        <w:t>sp_rename</w:t>
+      </w:r>
+      <w:r>
+        <w:rPr>
+          <w:rFonts w:ascii="Consolas" w:hAnsi="Consolas" w:cs="Consolas"/>
+          <w:color w:val="0000FF"/>
+          <w:sz w:val="19"/>
+          <w:szCs w:val="19"/>
+          <w:lang w:val="en-US"/>
+        </w:rPr>
+        <w:t xml:space="preserve"> </w:t>
+      </w:r>
+      <w:r>
+        <w:rPr>
+          <w:rFonts w:ascii="Consolas" w:hAnsi="Consolas" w:cs="Consolas"/>
+          <w:color w:val="FF0000"/>
+          <w:sz w:val="19"/>
+          <w:szCs w:val="19"/>
+          <w:lang w:val="en-US"/>
+        </w:rPr>
+        <w:t>'Incident.declarantType'</w:t>
+      </w:r>
+      <w:r>
+        <w:rPr>
+          <w:rFonts w:ascii="Consolas" w:hAnsi="Consolas" w:cs="Consolas"/>
+          <w:color w:val="808080"/>
+          <w:sz w:val="19"/>
+          <w:szCs w:val="19"/>
+          <w:lang w:val="en-US"/>
+        </w:rPr>
+        <w:t>,</w:t>
+      </w:r>
+      <w:r>
+        <w:rPr>
+          <w:rFonts w:ascii="Consolas" w:hAnsi="Consolas" w:cs="Consolas"/>
+          <w:color w:val="000000"/>
+          <w:sz w:val="19"/>
+          <w:szCs w:val="19"/>
+          <w:lang w:val="en-US"/>
+        </w:rPr>
+        <w:t xml:space="preserve"> </w:t>
+      </w:r>
+      <w:r>
+        <w:rPr>
+          <w:rFonts w:ascii="Consolas" w:hAnsi="Consolas" w:cs="Consolas"/>
+          <w:color w:val="FF0000"/>
+          <w:sz w:val="19"/>
+          <w:szCs w:val="19"/>
+          <w:lang w:val="en-US"/>
+        </w:rPr>
+        <w:t>'declarantCivil'</w:t>
+      </w:r>
+      <w:r>
+        <w:rPr>
+          <w:rFonts w:ascii="Consolas" w:hAnsi="Consolas" w:cs="Consolas"/>
+          <w:color w:val="808080"/>
+          <w:sz w:val="19"/>
+          <w:szCs w:val="19"/>
+          <w:lang w:val="en-US"/>
+        </w:rPr>
+        <w:t>;</w:t>
+      </w:r>
+    </w:p>
+    <w:p>
+      <w:pPr>
+        <w:rPr>
+          <w:lang w:val="en-US"/>
+        </w:rPr>
+      </w:pPr>
     </w:p>
     <w:sectPr>
       <w:pgSz w:w="11906" w:h="16838"/>
@@ -1893,6 +2503,85 @@
     <w:semiHidden/>
     <w:unhideWhenUsed/>
   </w:style>
+  <w:style w:type="paragraph" w:styleId="NormalWeb">
+    <w:name w:val="Normal (Web)"/>
+    <w:basedOn w:val="Normal"/>
+    <w:uiPriority w:val="99"/>
+    <w:semiHidden/>
+    <w:unhideWhenUsed/>
+    <w:rsid w:val="004D3744"/>
+    <w:pPr>
+      <w:spacing w:before="100" w:beforeAutospacing="1" w:after="100" w:afterAutospacing="1" w:line="240" w:lineRule="auto"/>
+    </w:pPr>
+    <w:rPr>
+      <w:rFonts w:ascii="Times New Roman" w:eastAsia="Times New Roman" w:hAnsi="Times New Roman" w:cs="Times New Roman"/>
+      <w:sz w:val="24"/>
+      <w:szCs w:val="24"/>
+      <w:lang w:val="fr-FR" w:eastAsia="fr-FR"/>
+    </w:rPr>
+  </w:style>
+  <w:style w:type="character" w:styleId="Lienhypertexte">
+    <w:name w:val="Hyperlink"/>
+    <w:basedOn w:val="Policepardfaut"/>
+    <w:uiPriority w:val="99"/>
+    <w:semiHidden/>
+    <w:unhideWhenUsed/>
+    <w:rsid w:val="003556DA"/>
+    <w:rPr>
+      <w:color w:val="0000FF"/>
+      <w:u w:val="single"/>
+    </w:rPr>
+  </w:style>
+  <w:style w:type="paragraph" w:styleId="PrformatHTML">
+    <w:name w:val="HTML Preformatted"/>
+    <w:basedOn w:val="Normal"/>
+    <w:link w:val="PrformatHTMLCar"/>
+    <w:uiPriority w:val="99"/>
+    <w:semiHidden/>
+    <w:unhideWhenUsed/>
+    <w:rsid w:val="00B404AB"/>
+    <w:pPr>
+      <w:tabs>
+        <w:tab w:val="left" w:pos="916"/>
+        <w:tab w:val="left" w:pos="1832"/>
+        <w:tab w:val="left" w:pos="2748"/>
+        <w:tab w:val="left" w:pos="3664"/>
+        <w:tab w:val="left" w:pos="4580"/>
+        <w:tab w:val="left" w:pos="5496"/>
+        <w:tab w:val="left" w:pos="6412"/>
+        <w:tab w:val="left" w:pos="7328"/>
+        <w:tab w:val="left" w:pos="8244"/>
+        <w:tab w:val="left" w:pos="9160"/>
+        <w:tab w:val="left" w:pos="10076"/>
+        <w:tab w:val="left" w:pos="10992"/>
+        <w:tab w:val="left" w:pos="11908"/>
+        <w:tab w:val="left" w:pos="12824"/>
+        <w:tab w:val="left" w:pos="13740"/>
+        <w:tab w:val="left" w:pos="14656"/>
+      </w:tabs>
+      <w:spacing w:after="0" w:line="240" w:lineRule="auto"/>
+    </w:pPr>
+    <w:rPr>
+      <w:rFonts w:ascii="Courier New" w:eastAsia="Times New Roman" w:hAnsi="Courier New" w:cs="Courier New"/>
+      <w:sz w:val="20"/>
+      <w:szCs w:val="20"/>
+      <w:lang w:val="fr-FR" w:eastAsia="fr-FR"/>
+    </w:rPr>
+  </w:style>
+  <w:style w:type="character" w:customStyle="1" w:styleId="PrformatHTMLCar">
+    <w:name w:val="Préformaté HTML Car"/>
+    <w:basedOn w:val="Policepardfaut"/>
+    <w:link w:val="PrformatHTML"/>
+    <w:uiPriority w:val="99"/>
+    <w:semiHidden/>
+    <w:rsid w:val="00B404AB"/>
+    <w:rPr>
+      <w:rFonts w:ascii="Courier New" w:eastAsia="Times New Roman" w:hAnsi="Courier New" w:cs="Courier New"/>
+      <w:sz w:val="20"/>
+      <w:szCs w:val="20"/>
+      <w:lang w:val="fr-FR" w:eastAsia="fr-FR"/>
+    </w:rPr>
+  </w:style>
 </w:styles>
 </file>
 
